--- a/11 Sep 2024 Day 2.docx
+++ b/11 Sep 2024 Day 2.docx
@@ -129,6 +129,520 @@
         </w:rPr>
         <w:t xml:space="preserve"> ref attribute. </w:t>
       </w:r>
+    </w:p>
+    <w:p>
+      <w:pPr>
+        <w:rPr>
+          <w:sz w:val="24"/>
+          <w:szCs w:val="24"/>
+        </w:rPr>
+      </w:pPr>
+      <w:r>
+        <w:rPr>
+          <w:sz w:val="24"/>
+          <w:szCs w:val="24"/>
+        </w:rPr>
+        <w:t xml:space="preserve">Using auto wired features we can do the DI for complex property implicitly rathe than explicitly with property ref or constructor ref attribute. </w:t>
+      </w:r>
+    </w:p>
+    <w:p>
+      <w:pPr>
+        <w:rPr>
+          <w:sz w:val="24"/>
+          <w:szCs w:val="24"/>
+        </w:rPr>
+      </w:pPr>
+      <w:r>
+        <w:rPr>
+          <w:sz w:val="24"/>
+          <w:szCs w:val="24"/>
+        </w:rPr>
+        <w:t xml:space="preserve">Type of auto wired </w:t>
+      </w:r>
+    </w:p>
+    <w:p>
+      <w:pPr>
+        <w:rPr>
+          <w:sz w:val="24"/>
+          <w:szCs w:val="24"/>
+        </w:rPr>
+      </w:pPr>
+      <w:proofErr w:type="spellStart"/>
+      <w:r>
+        <w:rPr>
+          <w:sz w:val="24"/>
+          <w:szCs w:val="24"/>
+        </w:rPr>
+        <w:t>byType</w:t>
+      </w:r>
+      <w:proofErr w:type="spellEnd"/>
+      <w:r>
+        <w:rPr>
+          <w:sz w:val="24"/>
+          <w:szCs w:val="24"/>
+        </w:rPr>
+        <w:t xml:space="preserve"> : spring container check type of object bean definition in xml file. If present it automatically do the DI for that particular objects. In this operation only one bean definition must be present. </w:t>
+      </w:r>
+    </w:p>
+    <w:p>
+      <w:pPr>
+        <w:rPr>
+          <w:sz w:val="24"/>
+          <w:szCs w:val="24"/>
+        </w:rPr>
+      </w:pPr>
+      <w:proofErr w:type="spellStart"/>
+      <w:r>
+        <w:rPr>
+          <w:sz w:val="24"/>
+          <w:szCs w:val="24"/>
+        </w:rPr>
+        <w:t>byName</w:t>
+      </w:r>
+      <w:proofErr w:type="spellEnd"/>
+      <w:r>
+        <w:rPr>
+          <w:sz w:val="24"/>
+          <w:szCs w:val="24"/>
+        </w:rPr>
+        <w:t xml:space="preserve"> : in </w:t>
+      </w:r>
+      <w:proofErr w:type="spellStart"/>
+      <w:r>
+        <w:rPr>
+          <w:sz w:val="24"/>
+          <w:szCs w:val="24"/>
+        </w:rPr>
+        <w:t>byName</w:t>
+      </w:r>
+      <w:proofErr w:type="spellEnd"/>
+      <w:r>
+        <w:rPr>
+          <w:sz w:val="24"/>
+          <w:szCs w:val="24"/>
+        </w:rPr>
+        <w:t xml:space="preserve"> option we can write more than one bean definition of that type. In this option reference name and bean id name must be match. </w:t>
+      </w:r>
+    </w:p>
+    <w:p>
+      <w:pPr>
+        <w:rPr>
+          <w:sz w:val="24"/>
+          <w:szCs w:val="24"/>
+        </w:rPr>
+      </w:pPr>
+    </w:p>
+    <w:p>
+      <w:pPr>
+        <w:rPr>
+          <w:sz w:val="24"/>
+          <w:szCs w:val="24"/>
+        </w:rPr>
+      </w:pPr>
+    </w:p>
+    <w:p>
+      <w:pPr>
+        <w:rPr>
+          <w:sz w:val="24"/>
+          <w:szCs w:val="24"/>
+        </w:rPr>
+      </w:pPr>
+      <w:r>
+        <w:rPr>
+          <w:sz w:val="24"/>
+          <w:szCs w:val="24"/>
+          <w:highlight w:val="yellow"/>
+        </w:rPr>
+        <w:t>DI using annotation base</w:t>
+      </w:r>
+    </w:p>
+    <w:p>
+      <w:pPr>
+        <w:rPr>
+          <w:sz w:val="24"/>
+          <w:szCs w:val="24"/>
+        </w:rPr>
+      </w:pPr>
+      <w:r>
+        <w:rPr>
+          <w:sz w:val="24"/>
+          <w:szCs w:val="24"/>
+          <w:highlight w:val="yellow"/>
+        </w:rPr>
+        <w:t>@Component</w:t>
+      </w:r>
+      <w:r>
+        <w:rPr>
+          <w:sz w:val="24"/>
+          <w:szCs w:val="24"/>
+        </w:rPr>
+        <w:t xml:space="preserve"> : This annotation we need to use on class level. This annotation generally use on POJO or Java Bean class. </w:t>
+      </w:r>
+    </w:p>
+    <w:p>
+      <w:pPr>
+        <w:rPr>
+          <w:sz w:val="24"/>
+          <w:szCs w:val="24"/>
+        </w:rPr>
+      </w:pPr>
+      <w:r>
+        <w:rPr>
+          <w:sz w:val="24"/>
+          <w:szCs w:val="24"/>
+        </w:rPr>
+        <w:t xml:space="preserve">By default id name is class name using camel naming rules. Means if class contains one word then id must class name in lower case like </w:t>
+      </w:r>
+      <w:r>
+        <w:rPr>
+          <w:sz w:val="24"/>
+          <w:szCs w:val="24"/>
+          <w:highlight w:val="yellow"/>
+        </w:rPr>
+        <w:t>Employee</w:t>
+      </w:r>
+      <w:r>
+        <w:rPr>
+          <w:sz w:val="24"/>
+          <w:szCs w:val="24"/>
+        </w:rPr>
+        <w:t xml:space="preserve"> then id is </w:t>
+      </w:r>
+      <w:r>
+        <w:rPr>
+          <w:sz w:val="24"/>
+          <w:szCs w:val="24"/>
+          <w:highlight w:val="yellow"/>
+        </w:rPr>
+        <w:t>employee</w:t>
+      </w:r>
+      <w:r>
+        <w:rPr>
+          <w:sz w:val="24"/>
+          <w:szCs w:val="24"/>
+        </w:rPr>
+        <w:t xml:space="preserve">. If class contains more than one word like </w:t>
+      </w:r>
+      <w:proofErr w:type="spellStart"/>
+      <w:r>
+        <w:rPr>
+          <w:sz w:val="24"/>
+          <w:szCs w:val="24"/>
+          <w:highlight w:val="yellow"/>
+        </w:rPr>
+        <w:t>EmployeeDetails</w:t>
+      </w:r>
+      <w:proofErr w:type="spellEnd"/>
+      <w:r>
+        <w:rPr>
+          <w:sz w:val="24"/>
+          <w:szCs w:val="24"/>
+        </w:rPr>
+        <w:t xml:space="preserve"> then id must be </w:t>
+      </w:r>
+      <w:proofErr w:type="spellStart"/>
+      <w:r>
+        <w:rPr>
+          <w:sz w:val="24"/>
+          <w:szCs w:val="24"/>
+          <w:highlight w:val="yellow"/>
+        </w:rPr>
+        <w:t>employeeDetails</w:t>
+      </w:r>
+      <w:proofErr w:type="spellEnd"/>
+      <w:r>
+        <w:rPr>
+          <w:sz w:val="24"/>
+          <w:szCs w:val="24"/>
+        </w:rPr>
+        <w:t>.</w:t>
+      </w:r>
+    </w:p>
+    <w:p>
+      <w:pPr>
+        <w:rPr>
+          <w:sz w:val="24"/>
+          <w:szCs w:val="24"/>
+        </w:rPr>
+      </w:pPr>
+      <w:r>
+        <w:rPr>
+          <w:sz w:val="24"/>
+          <w:szCs w:val="24"/>
+          <w:highlight w:val="yellow"/>
+        </w:rPr>
+        <w:t>@Autowired</w:t>
+      </w:r>
+      <w:r>
+        <w:rPr>
+          <w:sz w:val="24"/>
+          <w:szCs w:val="24"/>
+        </w:rPr>
+        <w:t xml:space="preserve"> : This annotation we need to use on complex property or object. this annotation property level annotation. </w:t>
+      </w:r>
+    </w:p>
+    <w:p>
+      <w:pPr>
+        <w:rPr>
+          <w:sz w:val="24"/>
+          <w:szCs w:val="24"/>
+        </w:rPr>
+      </w:pPr>
+    </w:p>
+    <w:p>
+      <w:pPr>
+        <w:rPr>
+          <w:sz w:val="24"/>
+          <w:szCs w:val="24"/>
+        </w:rPr>
+      </w:pPr>
+      <w:r>
+        <w:rPr>
+          <w:sz w:val="24"/>
+          <w:szCs w:val="24"/>
+        </w:rPr>
+        <w:t xml:space="preserve">By default @Component annotation is not enable. To enable this annotation we can use </w:t>
+      </w:r>
+    </w:p>
+    <w:p>
+      <w:pPr>
+        <w:pStyle w:val="ListParagraph"/>
+        <w:numPr>
+          <w:ilvl w:val="0"/>
+          <w:numId w:val="4"/>
+        </w:numPr>
+        <w:rPr>
+          <w:sz w:val="24"/>
+          <w:szCs w:val="24"/>
+        </w:rPr>
+      </w:pPr>
+      <w:r>
+        <w:rPr>
+          <w:sz w:val="24"/>
+          <w:szCs w:val="24"/>
+        </w:rPr>
+        <w:t xml:space="preserve">Xml file </w:t>
+      </w:r>
+    </w:p>
+    <w:p>
+      <w:pPr>
+        <w:pStyle w:val="ListParagraph"/>
+        <w:numPr>
+          <w:ilvl w:val="0"/>
+          <w:numId w:val="4"/>
+        </w:numPr>
+        <w:rPr>
+          <w:sz w:val="24"/>
+          <w:szCs w:val="24"/>
+        </w:rPr>
+      </w:pPr>
+      <w:r>
+        <w:rPr>
+          <w:sz w:val="24"/>
+          <w:szCs w:val="24"/>
+        </w:rPr>
+        <w:t xml:space="preserve">Using class with @Configuration annotation </w:t>
+      </w:r>
+    </w:p>
+    <w:p>
+      <w:pPr>
+        <w:pStyle w:val="ListParagraph"/>
+        <w:rPr>
+          <w:sz w:val="24"/>
+          <w:szCs w:val="24"/>
+        </w:rPr>
+      </w:pPr>
+    </w:p>
+    <w:p>
+      <w:pPr>
+        <w:rPr>
+          <w:sz w:val="24"/>
+          <w:szCs w:val="24"/>
+        </w:rPr>
+      </w:pPr>
+    </w:p>
+    <w:p>
+      <w:pPr>
+        <w:rPr>
+          <w:sz w:val="24"/>
+          <w:szCs w:val="24"/>
+        </w:rPr>
+      </w:pPr>
+    </w:p>
+    <w:p>
+      <w:pPr>
+        <w:rPr>
+          <w:sz w:val="24"/>
+          <w:szCs w:val="24"/>
+        </w:rPr>
+      </w:pPr>
+      <w:proofErr w:type="spellStart"/>
+      <w:r>
+        <w:rPr>
+          <w:sz w:val="24"/>
+          <w:szCs w:val="24"/>
+          <w:highlight w:val="yellow"/>
+        </w:rPr>
+        <w:lastRenderedPageBreak/>
+        <w:t>BeanFactory</w:t>
+      </w:r>
+      <w:proofErr w:type="spellEnd"/>
+      <w:r>
+        <w:rPr>
+          <w:sz w:val="24"/>
+          <w:szCs w:val="24"/>
+        </w:rPr>
+        <w:t xml:space="preserve"> is core interface which provide set of method to pull the object from container. </w:t>
+      </w:r>
+    </w:p>
+    <w:p>
+      <w:pPr>
+        <w:rPr>
+          <w:sz w:val="24"/>
+          <w:szCs w:val="24"/>
+        </w:rPr>
+      </w:pPr>
+      <w:proofErr w:type="spellStart"/>
+      <w:r>
+        <w:rPr>
+          <w:sz w:val="24"/>
+          <w:szCs w:val="24"/>
+          <w:highlight w:val="yellow"/>
+        </w:rPr>
+        <w:t>ApplicationContext</w:t>
+      </w:r>
+      <w:proofErr w:type="spellEnd"/>
+      <w:r>
+        <w:rPr>
+          <w:sz w:val="24"/>
+          <w:szCs w:val="24"/>
+        </w:rPr>
+        <w:t xml:space="preserve"> is special interface which internally extends </w:t>
+      </w:r>
+      <w:proofErr w:type="spellStart"/>
+      <w:r>
+        <w:rPr>
+          <w:sz w:val="24"/>
+          <w:szCs w:val="24"/>
+        </w:rPr>
+        <w:t>BeanFactory</w:t>
+      </w:r>
+      <w:proofErr w:type="spellEnd"/>
+      <w:r>
+        <w:rPr>
+          <w:sz w:val="24"/>
+          <w:szCs w:val="24"/>
+        </w:rPr>
+        <w:t xml:space="preserve">. Which also provide extra method to do the DI as well as it support annotation base DI. </w:t>
+      </w:r>
+    </w:p>
+    <w:p>
+      <w:pPr>
+        <w:rPr>
+          <w:sz w:val="24"/>
+          <w:szCs w:val="24"/>
+        </w:rPr>
+      </w:pPr>
+    </w:p>
+    <w:p>
+      <w:pPr>
+        <w:rPr>
+          <w:sz w:val="24"/>
+          <w:szCs w:val="24"/>
+        </w:rPr>
+      </w:pPr>
+      <w:r>
+        <w:rPr>
+          <w:sz w:val="24"/>
+          <w:szCs w:val="24"/>
+          <w:highlight w:val="yellow"/>
+        </w:rPr>
+        <w:t>@Value</w:t>
+      </w:r>
+      <w:r>
+        <w:rPr>
+          <w:sz w:val="24"/>
+          <w:szCs w:val="24"/>
+        </w:rPr>
+        <w:t xml:space="preserve"> annotation :This annotation we can use on property level to set default value.</w:t>
+      </w:r>
+    </w:p>
+    <w:p>
+      <w:pPr>
+        <w:rPr>
+          <w:sz w:val="24"/>
+          <w:szCs w:val="24"/>
+        </w:rPr>
+      </w:pPr>
+      <w:r>
+        <w:rPr>
+          <w:sz w:val="24"/>
+          <w:szCs w:val="24"/>
+        </w:rPr>
+        <w:t xml:space="preserve">By default scope is singleton </w:t>
+      </w:r>
+    </w:p>
+    <w:p>
+      <w:pPr>
+        <w:rPr>
+          <w:sz w:val="24"/>
+          <w:szCs w:val="24"/>
+        </w:rPr>
+      </w:pPr>
+      <w:r>
+        <w:rPr>
+          <w:sz w:val="24"/>
+          <w:szCs w:val="24"/>
+          <w:highlight w:val="yellow"/>
+        </w:rPr>
+        <w:t>@Scope :</w:t>
+      </w:r>
+      <w:r>
+        <w:rPr>
+          <w:sz w:val="24"/>
+          <w:szCs w:val="24"/>
+        </w:rPr>
+        <w:t xml:space="preserve"> this annotation we can use on class level to set the scope. By default singleton. </w:t>
+      </w:r>
+    </w:p>
+    <w:p>
+      <w:pPr>
+        <w:rPr>
+          <w:sz w:val="24"/>
+          <w:szCs w:val="24"/>
+        </w:rPr>
+      </w:pPr>
+    </w:p>
+    <w:p>
+      <w:pPr>
+        <w:rPr>
+          <w:sz w:val="24"/>
+          <w:szCs w:val="24"/>
+        </w:rPr>
+      </w:pPr>
+    </w:p>
+    <w:p>
+      <w:pPr>
+        <w:rPr>
+          <w:sz w:val="24"/>
+          <w:szCs w:val="24"/>
+        </w:rPr>
+      </w:pPr>
+      <w:r>
+        <w:rPr>
+          <w:sz w:val="24"/>
+          <w:szCs w:val="24"/>
+        </w:rPr>
+        <w:t xml:space="preserve"> </w:t>
+      </w:r>
+    </w:p>
+    <w:p>
+      <w:pPr>
+        <w:rPr>
+          <w:sz w:val="24"/>
+          <w:szCs w:val="24"/>
+        </w:rPr>
+      </w:pPr>
     </w:p>
     <w:p>
       <w:pPr>
@@ -329,6 +843,95 @@
     </w:lvl>
   </w:abstractNum>
   <w:abstractNum w:abstractNumId="2" w15:restartNumberingAfterBreak="0">
+    <w:nsid w:val="542A0E86"/>
+    <w:multiLevelType w:val="hybridMultilevel"/>
+    <w:tmpl w:val="7382B35E"/>
+    <w:lvl w:ilvl="0" w:tplc="4009000F">
+      <w:start w:val="1"/>
+      <w:numFmt w:val="decimal"/>
+      <w:lvlText w:val="%1."/>
+      <w:lvlJc w:val="left"/>
+      <w:pPr>
+        <w:ind w:left="720" w:hanging="360"/>
+      </w:pPr>
+      <w:rPr>
+        <w:rFonts w:hint="default"/>
+      </w:rPr>
+    </w:lvl>
+    <w:lvl w:ilvl="1" w:tplc="40090019" w:tentative="1">
+      <w:start w:val="1"/>
+      <w:numFmt w:val="lowerLetter"/>
+      <w:lvlText w:val="%2."/>
+      <w:lvlJc w:val="left"/>
+      <w:pPr>
+        <w:ind w:left="1440" w:hanging="360"/>
+      </w:pPr>
+    </w:lvl>
+    <w:lvl w:ilvl="2" w:tplc="4009001B" w:tentative="1">
+      <w:start w:val="1"/>
+      <w:numFmt w:val="lowerRoman"/>
+      <w:lvlText w:val="%3."/>
+      <w:lvlJc w:val="right"/>
+      <w:pPr>
+        <w:ind w:left="2160" w:hanging="180"/>
+      </w:pPr>
+    </w:lvl>
+    <w:lvl w:ilvl="3" w:tplc="4009000F" w:tentative="1">
+      <w:start w:val="1"/>
+      <w:numFmt w:val="decimal"/>
+      <w:lvlText w:val="%4."/>
+      <w:lvlJc w:val="left"/>
+      <w:pPr>
+        <w:ind w:left="2880" w:hanging="360"/>
+      </w:pPr>
+    </w:lvl>
+    <w:lvl w:ilvl="4" w:tplc="40090019" w:tentative="1">
+      <w:start w:val="1"/>
+      <w:numFmt w:val="lowerLetter"/>
+      <w:lvlText w:val="%5."/>
+      <w:lvlJc w:val="left"/>
+      <w:pPr>
+        <w:ind w:left="3600" w:hanging="360"/>
+      </w:pPr>
+    </w:lvl>
+    <w:lvl w:ilvl="5" w:tplc="4009001B" w:tentative="1">
+      <w:start w:val="1"/>
+      <w:numFmt w:val="lowerRoman"/>
+      <w:lvlText w:val="%6."/>
+      <w:lvlJc w:val="right"/>
+      <w:pPr>
+        <w:ind w:left="4320" w:hanging="180"/>
+      </w:pPr>
+    </w:lvl>
+    <w:lvl w:ilvl="6" w:tplc="4009000F" w:tentative="1">
+      <w:start w:val="1"/>
+      <w:numFmt w:val="decimal"/>
+      <w:lvlText w:val="%7."/>
+      <w:lvlJc w:val="left"/>
+      <w:pPr>
+        <w:ind w:left="5040" w:hanging="360"/>
+      </w:pPr>
+    </w:lvl>
+    <w:lvl w:ilvl="7" w:tplc="40090019" w:tentative="1">
+      <w:start w:val="1"/>
+      <w:numFmt w:val="lowerLetter"/>
+      <w:lvlText w:val="%8."/>
+      <w:lvlJc w:val="left"/>
+      <w:pPr>
+        <w:ind w:left="5760" w:hanging="360"/>
+      </w:pPr>
+    </w:lvl>
+    <w:lvl w:ilvl="8" w:tplc="4009001B" w:tentative="1">
+      <w:start w:val="1"/>
+      <w:numFmt w:val="lowerRoman"/>
+      <w:lvlText w:val="%9."/>
+      <w:lvlJc w:val="right"/>
+      <w:pPr>
+        <w:ind w:left="6480" w:hanging="180"/>
+      </w:pPr>
+    </w:lvl>
+  </w:abstractNum>
+  <w:abstractNum w:abstractNumId="3" w15:restartNumberingAfterBreak="0">
     <w:nsid w:val="71592F1A"/>
     <w:multiLevelType w:val="hybridMultilevel"/>
     <w:tmpl w:val="1BF60CB6"/>
@@ -418,13 +1021,16 @@
     </w:lvl>
   </w:abstractNum>
   <w:num w:numId="1" w16cid:durableId="1626548259">
-    <w:abstractNumId w:val="2"/>
+    <w:abstractNumId w:val="3"/>
   </w:num>
   <w:num w:numId="2" w16cid:durableId="1804032931">
     <w:abstractNumId w:val="0"/>
   </w:num>
   <w:num w:numId="3" w16cid:durableId="1769427713">
     <w:abstractNumId w:val="1"/>
+  </w:num>
+  <w:num w:numId="4" w16cid:durableId="264924962">
+    <w:abstractNumId w:val="2"/>
   </w:num>
 </w:numbering>
 </file>

--- a/11 Sep 2024 Day 2.docx
+++ b/11 Sep 2024 Day 2.docx
@@ -620,6 +620,29 @@
           <w:szCs w:val="24"/>
         </w:rPr>
       </w:pPr>
+      <w:r>
+        <w:rPr>
+          <w:sz w:val="24"/>
+          <w:szCs w:val="24"/>
+          <w:highlight w:val="yellow"/>
+        </w:rPr>
+        <w:t>@ComponentScan</w:t>
+      </w:r>
+      <w:r>
+        <w:rPr>
+          <w:sz w:val="24"/>
+          <w:szCs w:val="24"/>
+        </w:rPr>
+        <w:t xml:space="preserve"> annotation : class level annotation. It is use to scan the package which contains set of classes with annotation like @Component. </w:t>
+      </w:r>
+    </w:p>
+    <w:p>
+      <w:pPr>
+        <w:rPr>
+          <w:sz w:val="24"/>
+          <w:szCs w:val="24"/>
+        </w:rPr>
+      </w:pPr>
     </w:p>
     <w:p>
       <w:pPr>
@@ -635,6 +658,511 @@
         </w:rPr>
         <w:t xml:space="preserve"> </w:t>
       </w:r>
+      <w:r>
+        <w:rPr>
+          <w:sz w:val="24"/>
+          <w:szCs w:val="24"/>
+        </w:rPr>
+        <w:t xml:space="preserve">Open the terminal </w:t>
+      </w:r>
+    </w:p>
+    <w:p>
+      <w:pPr>
+        <w:rPr>
+          <w:sz w:val="24"/>
+          <w:szCs w:val="24"/>
+        </w:rPr>
+      </w:pPr>
+      <w:proofErr w:type="spellStart"/>
+      <w:r>
+        <w:rPr>
+          <w:sz w:val="24"/>
+          <w:szCs w:val="24"/>
+          <w:highlight w:val="yellow"/>
+        </w:rPr>
+        <w:t>sudo</w:t>
+      </w:r>
+      <w:proofErr w:type="spellEnd"/>
+      <w:r>
+        <w:rPr>
+          <w:sz w:val="24"/>
+          <w:szCs w:val="24"/>
+          <w:highlight w:val="yellow"/>
+        </w:rPr>
+        <w:t xml:space="preserve"> </w:t>
+      </w:r>
+      <w:proofErr w:type="spellStart"/>
+      <w:r>
+        <w:rPr>
+          <w:sz w:val="24"/>
+          <w:szCs w:val="24"/>
+          <w:highlight w:val="yellow"/>
+        </w:rPr>
+        <w:t>mysql</w:t>
+      </w:r>
+      <w:proofErr w:type="spellEnd"/>
+      <w:r>
+        <w:rPr>
+          <w:sz w:val="24"/>
+          <w:szCs w:val="24"/>
+          <w:highlight w:val="yellow"/>
+        </w:rPr>
+        <w:t xml:space="preserve"> -u root -p</w:t>
+      </w:r>
+      <w:r>
+        <w:rPr>
+          <w:sz w:val="24"/>
+          <w:szCs w:val="24"/>
+        </w:rPr>
+        <w:tab/>
+      </w:r>
+      <w:r>
+        <w:rPr>
+          <w:sz w:val="24"/>
+          <w:szCs w:val="24"/>
+        </w:rPr>
+        <w:tab/>
+      </w:r>
+      <w:r>
+        <w:rPr>
+          <w:sz w:val="24"/>
+          <w:szCs w:val="24"/>
+        </w:rPr>
+        <w:tab/>
+        <w:t xml:space="preserve">VM </w:t>
+      </w:r>
+    </w:p>
+    <w:p>
+      <w:pPr>
+        <w:rPr>
+          <w:sz w:val="24"/>
+          <w:szCs w:val="24"/>
+        </w:rPr>
+      </w:pPr>
+      <w:r>
+        <w:rPr>
+          <w:sz w:val="24"/>
+          <w:szCs w:val="24"/>
+          <w:highlight w:val="yellow"/>
+        </w:rPr>
+        <w:t xml:space="preserve">Password : </w:t>
+      </w:r>
+      <w:r>
+        <w:rPr>
+          <w:sz w:val="24"/>
+          <w:szCs w:val="24"/>
+          <w:highlight w:val="yellow"/>
+        </w:rPr>
+        <w:t>Simplilearn</w:t>
+      </w:r>
+      <w:r>
+        <w:rPr>
+          <w:sz w:val="24"/>
+          <w:szCs w:val="24"/>
+        </w:rPr>
+        <w:t xml:space="preserve"> </w:t>
+      </w:r>
+    </w:p>
+    <w:p>
+      <w:pPr>
+        <w:rPr>
+          <w:sz w:val="24"/>
+          <w:szCs w:val="24"/>
+        </w:rPr>
+      </w:pPr>
+    </w:p>
+    <w:p>
+      <w:pPr>
+        <w:rPr>
+          <w:sz w:val="24"/>
+          <w:szCs w:val="24"/>
+        </w:rPr>
+      </w:pPr>
+      <w:r>
+        <w:rPr>
+          <w:sz w:val="24"/>
+          <w:szCs w:val="24"/>
+          <w:highlight w:val="yellow"/>
+        </w:rPr>
+        <w:t>show databases;</w:t>
+      </w:r>
+      <w:r>
+        <w:rPr>
+          <w:sz w:val="24"/>
+          <w:szCs w:val="24"/>
+        </w:rPr>
+        <w:tab/>
+      </w:r>
+      <w:r>
+        <w:rPr>
+          <w:sz w:val="24"/>
+          <w:szCs w:val="24"/>
+        </w:rPr>
+        <w:tab/>
+      </w:r>
+      <w:r>
+        <w:rPr>
+          <w:sz w:val="24"/>
+          <w:szCs w:val="24"/>
+        </w:rPr>
+        <w:tab/>
+        <w:t xml:space="preserve">to show all database present in your account. </w:t>
+      </w:r>
+      <w:r>
+        <w:rPr>
+          <w:sz w:val="24"/>
+          <w:szCs w:val="24"/>
+        </w:rPr>
+        <w:tab/>
+      </w:r>
+    </w:p>
+    <w:p>
+      <w:pPr>
+        <w:rPr>
+          <w:sz w:val="24"/>
+          <w:szCs w:val="24"/>
+        </w:rPr>
+      </w:pPr>
+      <w:r>
+        <w:rPr>
+          <w:sz w:val="24"/>
+          <w:szCs w:val="24"/>
+          <w:highlight w:val="yellow"/>
+        </w:rPr>
+        <w:t xml:space="preserve">create database </w:t>
+      </w:r>
+      <w:proofErr w:type="spellStart"/>
+      <w:r>
+        <w:rPr>
+          <w:sz w:val="24"/>
+          <w:szCs w:val="24"/>
+          <w:highlight w:val="yellow"/>
+        </w:rPr>
+        <w:t>v_db</w:t>
+      </w:r>
+      <w:proofErr w:type="spellEnd"/>
+      <w:r>
+        <w:rPr>
+          <w:sz w:val="24"/>
+          <w:szCs w:val="24"/>
+          <w:highlight w:val="yellow"/>
+        </w:rPr>
+        <w:t>;</w:t>
+      </w:r>
+      <w:r>
+        <w:rPr>
+          <w:sz w:val="24"/>
+          <w:szCs w:val="24"/>
+        </w:rPr>
+        <w:tab/>
+      </w:r>
+      <w:r>
+        <w:rPr>
+          <w:sz w:val="24"/>
+          <w:szCs w:val="24"/>
+        </w:rPr>
+        <w:tab/>
+      </w:r>
+      <w:r>
+        <w:rPr>
+          <w:sz w:val="24"/>
+          <w:szCs w:val="24"/>
+        </w:rPr>
+        <w:tab/>
+        <w:t xml:space="preserve">to create new database </w:t>
+      </w:r>
+    </w:p>
+    <w:p>
+      <w:pPr>
+        <w:rPr>
+          <w:sz w:val="24"/>
+          <w:szCs w:val="24"/>
+        </w:rPr>
+      </w:pPr>
+      <w:r>
+        <w:rPr>
+          <w:sz w:val="24"/>
+          <w:szCs w:val="24"/>
+          <w:highlight w:val="yellow"/>
+        </w:rPr>
+        <w:t xml:space="preserve">use </w:t>
+      </w:r>
+      <w:proofErr w:type="spellStart"/>
+      <w:r>
+        <w:rPr>
+          <w:sz w:val="24"/>
+          <w:szCs w:val="24"/>
+          <w:highlight w:val="yellow"/>
+        </w:rPr>
+        <w:t>v_db</w:t>
+      </w:r>
+      <w:proofErr w:type="spellEnd"/>
+      <w:r>
+        <w:rPr>
+          <w:sz w:val="24"/>
+          <w:szCs w:val="24"/>
+          <w:highlight w:val="yellow"/>
+        </w:rPr>
+        <w:t>;</w:t>
+      </w:r>
+      <w:r>
+        <w:rPr>
+          <w:sz w:val="24"/>
+          <w:szCs w:val="24"/>
+        </w:rPr>
+        <w:tab/>
+      </w:r>
+      <w:r>
+        <w:rPr>
+          <w:sz w:val="24"/>
+          <w:szCs w:val="24"/>
+        </w:rPr>
+        <w:tab/>
+      </w:r>
+      <w:r>
+        <w:rPr>
+          <w:sz w:val="24"/>
+          <w:szCs w:val="24"/>
+        </w:rPr>
+        <w:tab/>
+      </w:r>
+      <w:r>
+        <w:rPr>
+          <w:sz w:val="24"/>
+          <w:szCs w:val="24"/>
+        </w:rPr>
+        <w:tab/>
+        <w:t xml:space="preserve">it is use to switch inside existing or new database. </w:t>
+      </w:r>
+    </w:p>
+    <w:p>
+      <w:pPr>
+        <w:rPr>
+          <w:sz w:val="24"/>
+          <w:szCs w:val="24"/>
+        </w:rPr>
+      </w:pPr>
+    </w:p>
+    <w:p>
+      <w:pPr>
+        <w:rPr>
+          <w:sz w:val="24"/>
+          <w:szCs w:val="24"/>
+        </w:rPr>
+      </w:pPr>
+      <w:r>
+        <w:rPr>
+          <w:sz w:val="24"/>
+          <w:szCs w:val="24"/>
+          <w:highlight w:val="yellow"/>
+        </w:rPr>
+        <w:t>create table product(</w:t>
+      </w:r>
+      <w:proofErr w:type="spellStart"/>
+      <w:r>
+        <w:rPr>
+          <w:sz w:val="24"/>
+          <w:szCs w:val="24"/>
+          <w:highlight w:val="yellow"/>
+        </w:rPr>
+        <w:t>pid</w:t>
+      </w:r>
+      <w:proofErr w:type="spellEnd"/>
+      <w:r>
+        <w:rPr>
+          <w:sz w:val="24"/>
+          <w:szCs w:val="24"/>
+          <w:highlight w:val="yellow"/>
+        </w:rPr>
+        <w:t xml:space="preserve"> int primary </w:t>
+      </w:r>
+      <w:proofErr w:type="spellStart"/>
+      <w:r>
+        <w:rPr>
+          <w:sz w:val="24"/>
+          <w:szCs w:val="24"/>
+          <w:highlight w:val="yellow"/>
+        </w:rPr>
+        <w:t>key,pname</w:t>
+      </w:r>
+      <w:proofErr w:type="spellEnd"/>
+      <w:r>
+        <w:rPr>
+          <w:sz w:val="24"/>
+          <w:szCs w:val="24"/>
+          <w:highlight w:val="yellow"/>
+        </w:rPr>
+        <w:t xml:space="preserve"> varchar(30), price float);</w:t>
+      </w:r>
+    </w:p>
+    <w:p>
+      <w:pPr>
+        <w:rPr>
+          <w:sz w:val="24"/>
+          <w:szCs w:val="24"/>
+        </w:rPr>
+      </w:pPr>
+    </w:p>
+    <w:p>
+      <w:pPr>
+        <w:rPr>
+          <w:sz w:val="24"/>
+          <w:szCs w:val="24"/>
+        </w:rPr>
+      </w:pPr>
+      <w:r>
+        <w:rPr>
+          <w:sz w:val="24"/>
+          <w:szCs w:val="24"/>
+        </w:rPr>
+        <w:t xml:space="preserve">connection database using Java </w:t>
+      </w:r>
+    </w:p>
+    <w:p>
+      <w:pPr>
+        <w:pStyle w:val="ListParagraph"/>
+        <w:numPr>
+          <w:ilvl w:val="0"/>
+          <w:numId w:val="5"/>
+        </w:numPr>
+        <w:rPr>
+          <w:sz w:val="24"/>
+          <w:szCs w:val="24"/>
+        </w:rPr>
+      </w:pPr>
+      <w:r>
+        <w:rPr>
+          <w:sz w:val="24"/>
+          <w:szCs w:val="24"/>
+        </w:rPr>
+        <w:t xml:space="preserve">Using JDBC </w:t>
+      </w:r>
+      <w:r>
+        <w:rPr>
+          <w:sz w:val="24"/>
+          <w:szCs w:val="24"/>
+        </w:rPr>
+        <w:t xml:space="preserve">with out spring framework. </w:t>
+      </w:r>
+    </w:p>
+    <w:p>
+      <w:pPr>
+        <w:pStyle w:val="ListParagraph"/>
+        <w:numPr>
+          <w:ilvl w:val="0"/>
+          <w:numId w:val="5"/>
+        </w:numPr>
+        <w:rPr>
+          <w:sz w:val="24"/>
+          <w:szCs w:val="24"/>
+        </w:rPr>
+      </w:pPr>
+      <w:r>
+        <w:rPr>
+          <w:sz w:val="24"/>
+          <w:szCs w:val="24"/>
+        </w:rPr>
+        <w:t xml:space="preserve">Using </w:t>
+      </w:r>
+      <w:proofErr w:type="spellStart"/>
+      <w:r>
+        <w:rPr>
+          <w:sz w:val="24"/>
+          <w:szCs w:val="24"/>
+        </w:rPr>
+        <w:t>JdbcTemplate</w:t>
+      </w:r>
+      <w:proofErr w:type="spellEnd"/>
+      <w:r>
+        <w:rPr>
+          <w:sz w:val="24"/>
+          <w:szCs w:val="24"/>
+        </w:rPr>
+        <w:t xml:space="preserve"> part of spring framework </w:t>
+      </w:r>
+    </w:p>
+    <w:p>
+      <w:pPr>
+        <w:pStyle w:val="ListParagraph"/>
+        <w:numPr>
+          <w:ilvl w:val="0"/>
+          <w:numId w:val="5"/>
+        </w:numPr>
+        <w:rPr>
+          <w:sz w:val="24"/>
+          <w:szCs w:val="24"/>
+        </w:rPr>
+      </w:pPr>
+      <w:r>
+        <w:rPr>
+          <w:sz w:val="24"/>
+          <w:szCs w:val="24"/>
+        </w:rPr>
+        <w:t xml:space="preserve">Using ORM like Hibernate or JPA. </w:t>
+      </w:r>
+    </w:p>
+    <w:p>
+      <w:pPr>
+        <w:pStyle w:val="ListParagraph"/>
+        <w:numPr>
+          <w:ilvl w:val="0"/>
+          <w:numId w:val="5"/>
+        </w:numPr>
+        <w:rPr>
+          <w:sz w:val="24"/>
+          <w:szCs w:val="24"/>
+        </w:rPr>
+      </w:pPr>
+      <w:r>
+        <w:rPr>
+          <w:sz w:val="24"/>
+          <w:szCs w:val="24"/>
+        </w:rPr>
+        <w:t xml:space="preserve">Using Spring JPA Data. </w:t>
+      </w:r>
+    </w:p>
+    <w:p>
+      <w:pPr>
+        <w:pStyle w:val="ListParagraph"/>
+        <w:rPr>
+          <w:sz w:val="24"/>
+          <w:szCs w:val="24"/>
+        </w:rPr>
+      </w:pPr>
+    </w:p>
+    <w:p>
+      <w:pPr>
+        <w:pStyle w:val="ListParagraph"/>
+        <w:rPr>
+          <w:sz w:val="24"/>
+          <w:szCs w:val="24"/>
+        </w:rPr>
+      </w:pPr>
+    </w:p>
+    <w:p>
+      <w:pPr>
+        <w:pStyle w:val="ListParagraph"/>
+        <w:rPr>
+          <w:sz w:val="24"/>
+          <w:szCs w:val="24"/>
+        </w:rPr>
+      </w:pPr>
+    </w:p>
+    <w:p>
+      <w:pPr>
+        <w:rPr>
+          <w:sz w:val="24"/>
+          <w:szCs w:val="24"/>
+        </w:rPr>
+      </w:pPr>
+    </w:p>
+    <w:p>
+      <w:pPr>
+        <w:rPr>
+          <w:sz w:val="24"/>
+          <w:szCs w:val="24"/>
+        </w:rPr>
+      </w:pPr>
     </w:p>
     <w:p>
       <w:pPr>
@@ -932,6 +1460,95 @@
     </w:lvl>
   </w:abstractNum>
   <w:abstractNum w:abstractNumId="3" w15:restartNumberingAfterBreak="0">
+    <w:nsid w:val="5ABF1BC6"/>
+    <w:multiLevelType w:val="hybridMultilevel"/>
+    <w:tmpl w:val="7AC09F2C"/>
+    <w:lvl w:ilvl="0" w:tplc="4009000F">
+      <w:start w:val="1"/>
+      <w:numFmt w:val="decimal"/>
+      <w:lvlText w:val="%1."/>
+      <w:lvlJc w:val="left"/>
+      <w:pPr>
+        <w:ind w:left="720" w:hanging="360"/>
+      </w:pPr>
+      <w:rPr>
+        <w:rFonts w:hint="default"/>
+      </w:rPr>
+    </w:lvl>
+    <w:lvl w:ilvl="1" w:tplc="40090019" w:tentative="1">
+      <w:start w:val="1"/>
+      <w:numFmt w:val="lowerLetter"/>
+      <w:lvlText w:val="%2."/>
+      <w:lvlJc w:val="left"/>
+      <w:pPr>
+        <w:ind w:left="1440" w:hanging="360"/>
+      </w:pPr>
+    </w:lvl>
+    <w:lvl w:ilvl="2" w:tplc="4009001B" w:tentative="1">
+      <w:start w:val="1"/>
+      <w:numFmt w:val="lowerRoman"/>
+      <w:lvlText w:val="%3."/>
+      <w:lvlJc w:val="right"/>
+      <w:pPr>
+        <w:ind w:left="2160" w:hanging="180"/>
+      </w:pPr>
+    </w:lvl>
+    <w:lvl w:ilvl="3" w:tplc="4009000F" w:tentative="1">
+      <w:start w:val="1"/>
+      <w:numFmt w:val="decimal"/>
+      <w:lvlText w:val="%4."/>
+      <w:lvlJc w:val="left"/>
+      <w:pPr>
+        <w:ind w:left="2880" w:hanging="360"/>
+      </w:pPr>
+    </w:lvl>
+    <w:lvl w:ilvl="4" w:tplc="40090019" w:tentative="1">
+      <w:start w:val="1"/>
+      <w:numFmt w:val="lowerLetter"/>
+      <w:lvlText w:val="%5."/>
+      <w:lvlJc w:val="left"/>
+      <w:pPr>
+        <w:ind w:left="3600" w:hanging="360"/>
+      </w:pPr>
+    </w:lvl>
+    <w:lvl w:ilvl="5" w:tplc="4009001B" w:tentative="1">
+      <w:start w:val="1"/>
+      <w:numFmt w:val="lowerRoman"/>
+      <w:lvlText w:val="%6."/>
+      <w:lvlJc w:val="right"/>
+      <w:pPr>
+        <w:ind w:left="4320" w:hanging="180"/>
+      </w:pPr>
+    </w:lvl>
+    <w:lvl w:ilvl="6" w:tplc="4009000F" w:tentative="1">
+      <w:start w:val="1"/>
+      <w:numFmt w:val="decimal"/>
+      <w:lvlText w:val="%7."/>
+      <w:lvlJc w:val="left"/>
+      <w:pPr>
+        <w:ind w:left="5040" w:hanging="360"/>
+      </w:pPr>
+    </w:lvl>
+    <w:lvl w:ilvl="7" w:tplc="40090019" w:tentative="1">
+      <w:start w:val="1"/>
+      <w:numFmt w:val="lowerLetter"/>
+      <w:lvlText w:val="%8."/>
+      <w:lvlJc w:val="left"/>
+      <w:pPr>
+        <w:ind w:left="5760" w:hanging="360"/>
+      </w:pPr>
+    </w:lvl>
+    <w:lvl w:ilvl="8" w:tplc="4009001B" w:tentative="1">
+      <w:start w:val="1"/>
+      <w:numFmt w:val="lowerRoman"/>
+      <w:lvlText w:val="%9."/>
+      <w:lvlJc w:val="right"/>
+      <w:pPr>
+        <w:ind w:left="6480" w:hanging="180"/>
+      </w:pPr>
+    </w:lvl>
+  </w:abstractNum>
+  <w:abstractNum w:abstractNumId="4" w15:restartNumberingAfterBreak="0">
     <w:nsid w:val="71592F1A"/>
     <w:multiLevelType w:val="hybridMultilevel"/>
     <w:tmpl w:val="1BF60CB6"/>
@@ -1021,7 +1638,7 @@
     </w:lvl>
   </w:abstractNum>
   <w:num w:numId="1" w16cid:durableId="1626548259">
-    <w:abstractNumId w:val="3"/>
+    <w:abstractNumId w:val="4"/>
   </w:num>
   <w:num w:numId="2" w16cid:durableId="1804032931">
     <w:abstractNumId w:val="0"/>
@@ -1031,6 +1648,9 @@
   </w:num>
   <w:num w:numId="4" w16cid:durableId="264924962">
     <w:abstractNumId w:val="2"/>
+  </w:num>
+  <w:num w:numId="5" w16cid:durableId="254826459">
+    <w:abstractNumId w:val="3"/>
   </w:num>
 </w:numbering>
 </file>

--- a/11 Sep 2024 Day 2.docx
+++ b/11 Sep 2024 Day 2.docx
@@ -111,23 +111,7 @@
           <w:sz w:val="24"/>
           <w:szCs w:val="24"/>
         </w:rPr>
-        <w:t>Then we need to the DI for those property explicitly using property ref or constructor-</w:t>
-      </w:r>
-      <w:proofErr w:type="spellStart"/>
-      <w:r>
-        <w:rPr>
-          <w:sz w:val="24"/>
-          <w:szCs w:val="24"/>
-        </w:rPr>
-        <w:t>arg</w:t>
-      </w:r>
-      <w:proofErr w:type="spellEnd"/>
-      <w:r>
-        <w:rPr>
-          <w:sz w:val="24"/>
-          <w:szCs w:val="24"/>
-        </w:rPr>
-        <w:t xml:space="preserve"> ref attribute. </w:t>
+        <w:t xml:space="preserve">Then we need to the DI for those property explicitly using property ref or constructor-arg ref attribute. </w:t>
       </w:r>
     </w:p>
     <w:p>
@@ -167,61 +151,27 @@
           <w:szCs w:val="24"/>
         </w:rPr>
       </w:pPr>
-      <w:proofErr w:type="spellStart"/>
-      <w:r>
-        <w:rPr>
-          <w:sz w:val="24"/>
-          <w:szCs w:val="24"/>
-        </w:rPr>
-        <w:t>byType</w:t>
-      </w:r>
-      <w:proofErr w:type="spellEnd"/>
-      <w:r>
-        <w:rPr>
-          <w:sz w:val="24"/>
-          <w:szCs w:val="24"/>
-        </w:rPr>
-        <w:t xml:space="preserve"> : spring container check type of object bean definition in xml file. If present it automatically do the DI for that particular objects. In this operation only one bean definition must be present. </w:t>
-      </w:r>
-    </w:p>
-    <w:p>
-      <w:pPr>
-        <w:rPr>
-          <w:sz w:val="24"/>
-          <w:szCs w:val="24"/>
-        </w:rPr>
-      </w:pPr>
-      <w:proofErr w:type="spellStart"/>
-      <w:r>
-        <w:rPr>
-          <w:sz w:val="24"/>
-          <w:szCs w:val="24"/>
-        </w:rPr>
-        <w:t>byName</w:t>
-      </w:r>
-      <w:proofErr w:type="spellEnd"/>
-      <w:r>
-        <w:rPr>
-          <w:sz w:val="24"/>
-          <w:szCs w:val="24"/>
-        </w:rPr>
-        <w:t xml:space="preserve"> : in </w:t>
-      </w:r>
-      <w:proofErr w:type="spellStart"/>
-      <w:r>
-        <w:rPr>
-          <w:sz w:val="24"/>
-          <w:szCs w:val="24"/>
-        </w:rPr>
-        <w:t>byName</w:t>
-      </w:r>
-      <w:proofErr w:type="spellEnd"/>
-      <w:r>
-        <w:rPr>
-          <w:sz w:val="24"/>
-          <w:szCs w:val="24"/>
-        </w:rPr>
-        <w:t xml:space="preserve"> option we can write more than one bean definition of that type. In this option reference name and bean id name must be match. </w:t>
+      <w:r>
+        <w:rPr>
+          <w:sz w:val="24"/>
+          <w:szCs w:val="24"/>
+        </w:rPr>
+        <w:t xml:space="preserve">byType : spring container check type of object bean definition in xml file. If present it automatically do the DI for that particular objects. In this operation only one bean definition must be present. </w:t>
+      </w:r>
+    </w:p>
+    <w:p>
+      <w:pPr>
+        <w:rPr>
+          <w:sz w:val="24"/>
+          <w:szCs w:val="24"/>
+        </w:rPr>
+      </w:pPr>
+      <w:r>
+        <w:rPr>
+          <w:sz w:val="24"/>
+          <w:szCs w:val="24"/>
+        </w:rPr>
+        <w:t xml:space="preserve">byName : in byName option we can write more than one bean definition of that type. In this option reference name and bean id name must be match. </w:t>
       </w:r>
     </w:p>
     <w:p>
@@ -323,7 +273,6 @@
         </w:rPr>
         <w:t xml:space="preserve">. If class contains more than one word like </w:t>
       </w:r>
-      <w:proofErr w:type="spellStart"/>
       <w:r>
         <w:rPr>
           <w:sz w:val="24"/>
@@ -332,7 +281,6 @@
         </w:rPr>
         <w:t>EmployeeDetails</w:t>
       </w:r>
-      <w:proofErr w:type="spellEnd"/>
       <w:r>
         <w:rPr>
           <w:sz w:val="24"/>
@@ -340,7 +288,6 @@
         </w:rPr>
         <w:t xml:space="preserve"> then id must be </w:t>
       </w:r>
-      <w:proofErr w:type="spellStart"/>
       <w:r>
         <w:rPr>
           <w:sz w:val="24"/>
@@ -349,7 +296,6 @@
         </w:rPr>
         <w:t>employeeDetails</w:t>
       </w:r>
-      <w:proofErr w:type="spellEnd"/>
       <w:r>
         <w:rPr>
           <w:sz w:val="24"/>
@@ -476,7 +422,6 @@
           <w:szCs w:val="24"/>
         </w:rPr>
       </w:pPr>
-      <w:proofErr w:type="spellStart"/>
       <w:r>
         <w:rPr>
           <w:sz w:val="24"/>
@@ -486,7 +431,6 @@
         <w:lastRenderedPageBreak/>
         <w:t>BeanFactory</w:t>
       </w:r>
-      <w:proofErr w:type="spellEnd"/>
       <w:r>
         <w:rPr>
           <w:sz w:val="24"/>
@@ -502,7 +446,6 @@
           <w:szCs w:val="24"/>
         </w:rPr>
       </w:pPr>
-      <w:proofErr w:type="spellStart"/>
       <w:r>
         <w:rPr>
           <w:sz w:val="24"/>
@@ -511,29 +454,12 @@
         </w:rPr>
         <w:t>ApplicationContext</w:t>
       </w:r>
-      <w:proofErr w:type="spellEnd"/>
-      <w:r>
-        <w:rPr>
-          <w:sz w:val="24"/>
-          <w:szCs w:val="24"/>
-        </w:rPr>
-        <w:t xml:space="preserve"> is special interface which internally extends </w:t>
-      </w:r>
-      <w:proofErr w:type="spellStart"/>
-      <w:r>
-        <w:rPr>
-          <w:sz w:val="24"/>
-          <w:szCs w:val="24"/>
-        </w:rPr>
-        <w:t>BeanFactory</w:t>
-      </w:r>
-      <w:proofErr w:type="spellEnd"/>
-      <w:r>
-        <w:rPr>
-          <w:sz w:val="24"/>
-          <w:szCs w:val="24"/>
-        </w:rPr>
-        <w:t xml:space="preserve">. Which also provide extra method to do the DI as well as it support annotation base DI. </w:t>
+      <w:r>
+        <w:rPr>
+          <w:sz w:val="24"/>
+          <w:szCs w:val="24"/>
+        </w:rPr>
+        <w:t xml:space="preserve"> is special interface which internally extends BeanFactory. Which also provide extra method to do the DI as well as it support annotation base DI. </w:t>
       </w:r>
     </w:p>
     <w:p>
@@ -673,63 +599,157 @@
           <w:szCs w:val="24"/>
         </w:rPr>
       </w:pPr>
-      <w:proofErr w:type="spellStart"/>
       <w:r>
         <w:rPr>
           <w:sz w:val="24"/>
           <w:szCs w:val="24"/>
           <w:highlight w:val="yellow"/>
         </w:rPr>
-        <w:t>sudo</w:t>
-      </w:r>
-      <w:proofErr w:type="spellEnd"/>
+        <w:t>sudo mysql -u root -p</w:t>
+      </w:r>
+      <w:r>
+        <w:rPr>
+          <w:sz w:val="24"/>
+          <w:szCs w:val="24"/>
+        </w:rPr>
+        <w:tab/>
+      </w:r>
+      <w:r>
+        <w:rPr>
+          <w:sz w:val="24"/>
+          <w:szCs w:val="24"/>
+        </w:rPr>
+        <w:tab/>
+      </w:r>
+      <w:r>
+        <w:rPr>
+          <w:sz w:val="24"/>
+          <w:szCs w:val="24"/>
+        </w:rPr>
+        <w:tab/>
+        <w:t xml:space="preserve">VM </w:t>
+      </w:r>
+    </w:p>
+    <w:p>
+      <w:pPr>
+        <w:rPr>
+          <w:sz w:val="24"/>
+          <w:szCs w:val="24"/>
+        </w:rPr>
+      </w:pPr>
       <w:r>
         <w:rPr>
           <w:sz w:val="24"/>
           <w:szCs w:val="24"/>
           <w:highlight w:val="yellow"/>
         </w:rPr>
+        <w:t xml:space="preserve">Password : </w:t>
+      </w:r>
+      <w:r>
+        <w:rPr>
+          <w:sz w:val="24"/>
+          <w:szCs w:val="24"/>
+          <w:highlight w:val="yellow"/>
+        </w:rPr>
+        <w:t>Simplilearn</w:t>
+      </w:r>
+      <w:r>
+        <w:rPr>
+          <w:sz w:val="24"/>
+          <w:szCs w:val="24"/>
+        </w:rPr>
         <w:t xml:space="preserve"> </w:t>
       </w:r>
-      <w:proofErr w:type="spellStart"/>
+    </w:p>
+    <w:p>
+      <w:pPr>
+        <w:rPr>
+          <w:sz w:val="24"/>
+          <w:szCs w:val="24"/>
+        </w:rPr>
+      </w:pPr>
+    </w:p>
+    <w:p>
+      <w:pPr>
+        <w:rPr>
+          <w:sz w:val="24"/>
+          <w:szCs w:val="24"/>
+        </w:rPr>
+      </w:pPr>
       <w:r>
         <w:rPr>
           <w:sz w:val="24"/>
           <w:szCs w:val="24"/>
           <w:highlight w:val="yellow"/>
         </w:rPr>
-        <w:t>mysql</w:t>
-      </w:r>
-      <w:proofErr w:type="spellEnd"/>
+        <w:t>show databases;</w:t>
+      </w:r>
+      <w:r>
+        <w:rPr>
+          <w:sz w:val="24"/>
+          <w:szCs w:val="24"/>
+        </w:rPr>
+        <w:tab/>
+      </w:r>
+      <w:r>
+        <w:rPr>
+          <w:sz w:val="24"/>
+          <w:szCs w:val="24"/>
+        </w:rPr>
+        <w:tab/>
+      </w:r>
+      <w:r>
+        <w:rPr>
+          <w:sz w:val="24"/>
+          <w:szCs w:val="24"/>
+        </w:rPr>
+        <w:tab/>
+        <w:t xml:space="preserve">to show all database present in your account. </w:t>
+      </w:r>
+      <w:r>
+        <w:rPr>
+          <w:sz w:val="24"/>
+          <w:szCs w:val="24"/>
+        </w:rPr>
+        <w:tab/>
+      </w:r>
+    </w:p>
+    <w:p>
+      <w:pPr>
+        <w:rPr>
+          <w:sz w:val="24"/>
+          <w:szCs w:val="24"/>
+        </w:rPr>
+      </w:pPr>
       <w:r>
         <w:rPr>
           <w:sz w:val="24"/>
           <w:szCs w:val="24"/>
           <w:highlight w:val="yellow"/>
         </w:rPr>
-        <w:t xml:space="preserve"> -u root -p</w:t>
-      </w:r>
-      <w:r>
-        <w:rPr>
-          <w:sz w:val="24"/>
-          <w:szCs w:val="24"/>
-        </w:rPr>
-        <w:tab/>
-      </w:r>
-      <w:r>
-        <w:rPr>
-          <w:sz w:val="24"/>
-          <w:szCs w:val="24"/>
-        </w:rPr>
-        <w:tab/>
-      </w:r>
-      <w:r>
-        <w:rPr>
-          <w:sz w:val="24"/>
-          <w:szCs w:val="24"/>
-        </w:rPr>
-        <w:tab/>
-        <w:t xml:space="preserve">VM </w:t>
+        <w:t>create database v_db;</w:t>
+      </w:r>
+      <w:r>
+        <w:rPr>
+          <w:sz w:val="24"/>
+          <w:szCs w:val="24"/>
+        </w:rPr>
+        <w:tab/>
+      </w:r>
+      <w:r>
+        <w:rPr>
+          <w:sz w:val="24"/>
+          <w:szCs w:val="24"/>
+        </w:rPr>
+        <w:tab/>
+      </w:r>
+      <w:r>
+        <w:rPr>
+          <w:sz w:val="24"/>
+          <w:szCs w:val="24"/>
+        </w:rPr>
+        <w:tab/>
+        <w:t xml:space="preserve">to create new database </w:t>
       </w:r>
     </w:p>
     <w:p>
@@ -745,254 +765,60 @@
           <w:szCs w:val="24"/>
           <w:highlight w:val="yellow"/>
         </w:rPr>
-        <w:t xml:space="preserve">Password : </w:t>
-      </w:r>
+        <w:t>use v_db;</w:t>
+      </w:r>
+      <w:r>
+        <w:rPr>
+          <w:sz w:val="24"/>
+          <w:szCs w:val="24"/>
+        </w:rPr>
+        <w:tab/>
+      </w:r>
+      <w:r>
+        <w:rPr>
+          <w:sz w:val="24"/>
+          <w:szCs w:val="24"/>
+        </w:rPr>
+        <w:tab/>
+      </w:r>
+      <w:r>
+        <w:rPr>
+          <w:sz w:val="24"/>
+          <w:szCs w:val="24"/>
+        </w:rPr>
+        <w:tab/>
+      </w:r>
+      <w:r>
+        <w:rPr>
+          <w:sz w:val="24"/>
+          <w:szCs w:val="24"/>
+        </w:rPr>
+        <w:tab/>
+        <w:t xml:space="preserve">it is use to switch inside existing or new database. </w:t>
+      </w:r>
+    </w:p>
+    <w:p>
+      <w:pPr>
+        <w:rPr>
+          <w:sz w:val="24"/>
+          <w:szCs w:val="24"/>
+        </w:rPr>
+      </w:pPr>
+    </w:p>
+    <w:p>
+      <w:pPr>
+        <w:rPr>
+          <w:sz w:val="24"/>
+          <w:szCs w:val="24"/>
+        </w:rPr>
+      </w:pPr>
       <w:r>
         <w:rPr>
           <w:sz w:val="24"/>
           <w:szCs w:val="24"/>
           <w:highlight w:val="yellow"/>
         </w:rPr>
-        <w:t>Simplilearn</w:t>
-      </w:r>
-      <w:r>
-        <w:rPr>
-          <w:sz w:val="24"/>
-          <w:szCs w:val="24"/>
-        </w:rPr>
-        <w:t xml:space="preserve"> </w:t>
-      </w:r>
-    </w:p>
-    <w:p>
-      <w:pPr>
-        <w:rPr>
-          <w:sz w:val="24"/>
-          <w:szCs w:val="24"/>
-        </w:rPr>
-      </w:pPr>
-    </w:p>
-    <w:p>
-      <w:pPr>
-        <w:rPr>
-          <w:sz w:val="24"/>
-          <w:szCs w:val="24"/>
-        </w:rPr>
-      </w:pPr>
-      <w:r>
-        <w:rPr>
-          <w:sz w:val="24"/>
-          <w:szCs w:val="24"/>
-          <w:highlight w:val="yellow"/>
-        </w:rPr>
-        <w:t>show databases;</w:t>
-      </w:r>
-      <w:r>
-        <w:rPr>
-          <w:sz w:val="24"/>
-          <w:szCs w:val="24"/>
-        </w:rPr>
-        <w:tab/>
-      </w:r>
-      <w:r>
-        <w:rPr>
-          <w:sz w:val="24"/>
-          <w:szCs w:val="24"/>
-        </w:rPr>
-        <w:tab/>
-      </w:r>
-      <w:r>
-        <w:rPr>
-          <w:sz w:val="24"/>
-          <w:szCs w:val="24"/>
-        </w:rPr>
-        <w:tab/>
-        <w:t xml:space="preserve">to show all database present in your account. </w:t>
-      </w:r>
-      <w:r>
-        <w:rPr>
-          <w:sz w:val="24"/>
-          <w:szCs w:val="24"/>
-        </w:rPr>
-        <w:tab/>
-      </w:r>
-    </w:p>
-    <w:p>
-      <w:pPr>
-        <w:rPr>
-          <w:sz w:val="24"/>
-          <w:szCs w:val="24"/>
-        </w:rPr>
-      </w:pPr>
-      <w:r>
-        <w:rPr>
-          <w:sz w:val="24"/>
-          <w:szCs w:val="24"/>
-          <w:highlight w:val="yellow"/>
-        </w:rPr>
-        <w:t xml:space="preserve">create database </w:t>
-      </w:r>
-      <w:proofErr w:type="spellStart"/>
-      <w:r>
-        <w:rPr>
-          <w:sz w:val="24"/>
-          <w:szCs w:val="24"/>
-          <w:highlight w:val="yellow"/>
-        </w:rPr>
-        <w:t>v_db</w:t>
-      </w:r>
-      <w:proofErr w:type="spellEnd"/>
-      <w:r>
-        <w:rPr>
-          <w:sz w:val="24"/>
-          <w:szCs w:val="24"/>
-          <w:highlight w:val="yellow"/>
-        </w:rPr>
-        <w:t>;</w:t>
-      </w:r>
-      <w:r>
-        <w:rPr>
-          <w:sz w:val="24"/>
-          <w:szCs w:val="24"/>
-        </w:rPr>
-        <w:tab/>
-      </w:r>
-      <w:r>
-        <w:rPr>
-          <w:sz w:val="24"/>
-          <w:szCs w:val="24"/>
-        </w:rPr>
-        <w:tab/>
-      </w:r>
-      <w:r>
-        <w:rPr>
-          <w:sz w:val="24"/>
-          <w:szCs w:val="24"/>
-        </w:rPr>
-        <w:tab/>
-        <w:t xml:space="preserve">to create new database </w:t>
-      </w:r>
-    </w:p>
-    <w:p>
-      <w:pPr>
-        <w:rPr>
-          <w:sz w:val="24"/>
-          <w:szCs w:val="24"/>
-        </w:rPr>
-      </w:pPr>
-      <w:r>
-        <w:rPr>
-          <w:sz w:val="24"/>
-          <w:szCs w:val="24"/>
-          <w:highlight w:val="yellow"/>
-        </w:rPr>
-        <w:t xml:space="preserve">use </w:t>
-      </w:r>
-      <w:proofErr w:type="spellStart"/>
-      <w:r>
-        <w:rPr>
-          <w:sz w:val="24"/>
-          <w:szCs w:val="24"/>
-          <w:highlight w:val="yellow"/>
-        </w:rPr>
-        <w:t>v_db</w:t>
-      </w:r>
-      <w:proofErr w:type="spellEnd"/>
-      <w:r>
-        <w:rPr>
-          <w:sz w:val="24"/>
-          <w:szCs w:val="24"/>
-          <w:highlight w:val="yellow"/>
-        </w:rPr>
-        <w:t>;</w:t>
-      </w:r>
-      <w:r>
-        <w:rPr>
-          <w:sz w:val="24"/>
-          <w:szCs w:val="24"/>
-        </w:rPr>
-        <w:tab/>
-      </w:r>
-      <w:r>
-        <w:rPr>
-          <w:sz w:val="24"/>
-          <w:szCs w:val="24"/>
-        </w:rPr>
-        <w:tab/>
-      </w:r>
-      <w:r>
-        <w:rPr>
-          <w:sz w:val="24"/>
-          <w:szCs w:val="24"/>
-        </w:rPr>
-        <w:tab/>
-      </w:r>
-      <w:r>
-        <w:rPr>
-          <w:sz w:val="24"/>
-          <w:szCs w:val="24"/>
-        </w:rPr>
-        <w:tab/>
-        <w:t xml:space="preserve">it is use to switch inside existing or new database. </w:t>
-      </w:r>
-    </w:p>
-    <w:p>
-      <w:pPr>
-        <w:rPr>
-          <w:sz w:val="24"/>
-          <w:szCs w:val="24"/>
-        </w:rPr>
-      </w:pPr>
-    </w:p>
-    <w:p>
-      <w:pPr>
-        <w:rPr>
-          <w:sz w:val="24"/>
-          <w:szCs w:val="24"/>
-        </w:rPr>
-      </w:pPr>
-      <w:r>
-        <w:rPr>
-          <w:sz w:val="24"/>
-          <w:szCs w:val="24"/>
-          <w:highlight w:val="yellow"/>
-        </w:rPr>
-        <w:t>create table product(</w:t>
-      </w:r>
-      <w:proofErr w:type="spellStart"/>
-      <w:r>
-        <w:rPr>
-          <w:sz w:val="24"/>
-          <w:szCs w:val="24"/>
-          <w:highlight w:val="yellow"/>
-        </w:rPr>
-        <w:t>pid</w:t>
-      </w:r>
-      <w:proofErr w:type="spellEnd"/>
-      <w:r>
-        <w:rPr>
-          <w:sz w:val="24"/>
-          <w:szCs w:val="24"/>
-          <w:highlight w:val="yellow"/>
-        </w:rPr>
-        <w:t xml:space="preserve"> int primary </w:t>
-      </w:r>
-      <w:proofErr w:type="spellStart"/>
-      <w:r>
-        <w:rPr>
-          <w:sz w:val="24"/>
-          <w:szCs w:val="24"/>
-          <w:highlight w:val="yellow"/>
-        </w:rPr>
-        <w:t>key,pname</w:t>
-      </w:r>
-      <w:proofErr w:type="spellEnd"/>
-      <w:r>
-        <w:rPr>
-          <w:sz w:val="24"/>
-          <w:szCs w:val="24"/>
-          <w:highlight w:val="yellow"/>
-        </w:rPr>
-        <w:t xml:space="preserve"> varchar(30), price float);</w:t>
+        <w:t>create table product(pid int primary key,pname varchar(30), price float);</w:t>
       </w:r>
     </w:p>
     <w:p>
@@ -1062,23 +888,7 @@
           <w:sz w:val="24"/>
           <w:szCs w:val="24"/>
         </w:rPr>
-        <w:t xml:space="preserve">Using </w:t>
-      </w:r>
-      <w:proofErr w:type="spellStart"/>
-      <w:r>
-        <w:rPr>
-          <w:sz w:val="24"/>
-          <w:szCs w:val="24"/>
-        </w:rPr>
-        <w:t>JdbcTemplate</w:t>
-      </w:r>
-      <w:proofErr w:type="spellEnd"/>
-      <w:r>
-        <w:rPr>
-          <w:sz w:val="24"/>
-          <w:szCs w:val="24"/>
-        </w:rPr>
-        <w:t xml:space="preserve"> part of spring framework </w:t>
+        <w:t xml:space="preserve">Using JdbcTemplate part of spring framework </w:t>
       </w:r>
     </w:p>
     <w:p>
@@ -1138,6 +948,21 @@
           <w:szCs w:val="24"/>
         </w:rPr>
       </w:pPr>
+      <w:r>
+        <w:rPr>
+          <w:sz w:val="24"/>
+          <w:szCs w:val="24"/>
+          <w:highlight w:val="yellow"/>
+        </w:rPr>
+        <w:t>JDBC</w:t>
+      </w:r>
+      <w:r>
+        <w:rPr>
+          <w:sz w:val="24"/>
+          <w:szCs w:val="24"/>
+        </w:rPr>
+        <w:t xml:space="preserve"> : Java Database Connectivity : it provided lot of classes and interfaces which help to connect database like mysql, oracle,db2, mongo db using java program. </w:t>
+      </w:r>
     </w:p>
     <w:p>
       <w:pPr>
@@ -1150,27 +975,317 @@
     </w:p>
     <w:p>
       <w:pPr>
-        <w:rPr>
-          <w:sz w:val="24"/>
-          <w:szCs w:val="24"/>
-        </w:rPr>
-      </w:pPr>
-    </w:p>
-    <w:p>
-      <w:pPr>
-        <w:rPr>
-          <w:sz w:val="24"/>
-          <w:szCs w:val="24"/>
-        </w:rPr>
-      </w:pPr>
-    </w:p>
-    <w:p>
-      <w:pPr>
-        <w:rPr>
-          <w:sz w:val="24"/>
-          <w:szCs w:val="24"/>
-        </w:rPr>
-      </w:pPr>
+        <w:pStyle w:val="ListParagraph"/>
+        <w:rPr>
+          <w:sz w:val="24"/>
+          <w:szCs w:val="24"/>
+        </w:rPr>
+      </w:pPr>
+    </w:p>
+    <w:p>
+      <w:pPr>
+        <w:pStyle w:val="ListParagraph"/>
+        <w:rPr>
+          <w:sz w:val="24"/>
+          <w:szCs w:val="24"/>
+        </w:rPr>
+      </w:pPr>
+    </w:p>
+    <w:p>
+      <w:pPr>
+        <w:pStyle w:val="ListParagraph"/>
+        <w:rPr>
+          <w:sz w:val="24"/>
+          <w:szCs w:val="24"/>
+        </w:rPr>
+      </w:pPr>
+      <w:r>
+        <w:rPr>
+          <w:sz w:val="24"/>
+          <w:szCs w:val="24"/>
+        </w:rPr>
+        <w:t xml:space="preserve">Database side table must be map to JavaBean class in java side. </w:t>
+      </w:r>
+    </w:p>
+    <w:p>
+      <w:pPr>
+        <w:pStyle w:val="ListParagraph"/>
+        <w:rPr>
+          <w:sz w:val="24"/>
+          <w:szCs w:val="24"/>
+        </w:rPr>
+      </w:pPr>
+    </w:p>
+    <w:p>
+      <w:pPr>
+        <w:pStyle w:val="ListParagraph"/>
+        <w:rPr>
+          <w:sz w:val="24"/>
+          <w:szCs w:val="24"/>
+        </w:rPr>
+      </w:pPr>
+      <w:r>
+        <w:rPr>
+          <w:sz w:val="24"/>
+          <w:szCs w:val="24"/>
+        </w:rPr>
+        <w:lastRenderedPageBreak/>
+        <w:t xml:space="preserve">Product table </w:t>
+      </w:r>
+      <w:r>
+        <w:rPr>
+          <w:sz w:val="24"/>
+          <w:szCs w:val="24"/>
+        </w:rPr>
+        <w:tab/>
+      </w:r>
+      <w:r>
+        <w:rPr>
+          <w:sz w:val="24"/>
+          <w:szCs w:val="24"/>
+        </w:rPr>
+        <w:tab/>
+      </w:r>
+      <w:r>
+        <w:rPr>
+          <w:sz w:val="24"/>
+          <w:szCs w:val="24"/>
+        </w:rPr>
+        <w:tab/>
+      </w:r>
+      <w:r>
+        <w:rPr>
+          <w:sz w:val="24"/>
+          <w:szCs w:val="24"/>
+        </w:rPr>
+        <w:tab/>
+      </w:r>
+      <w:r>
+        <w:rPr>
+          <w:sz w:val="24"/>
+          <w:szCs w:val="24"/>
+        </w:rPr>
+        <w:tab/>
+      </w:r>
+      <w:r>
+        <w:rPr>
+          <w:sz w:val="24"/>
+          <w:szCs w:val="24"/>
+        </w:rPr>
+        <w:tab/>
+        <w:t xml:space="preserve">Product Java bean or POJO </w:t>
+      </w:r>
+    </w:p>
+    <w:p>
+      <w:pPr>
+        <w:pStyle w:val="ListParagraph"/>
+        <w:rPr>
+          <w:sz w:val="24"/>
+          <w:szCs w:val="24"/>
+        </w:rPr>
+      </w:pPr>
+    </w:p>
+    <w:p>
+      <w:pPr>
+        <w:pStyle w:val="ListParagraph"/>
+        <w:rPr>
+          <w:sz w:val="24"/>
+          <w:szCs w:val="24"/>
+        </w:rPr>
+      </w:pPr>
+      <w:r>
+        <w:rPr>
+          <w:sz w:val="24"/>
+          <w:szCs w:val="24"/>
+        </w:rPr>
+        <w:t>Pid, pname, price column</w:t>
+      </w:r>
+      <w:r>
+        <w:rPr>
+          <w:sz w:val="24"/>
+          <w:szCs w:val="24"/>
+        </w:rPr>
+        <w:tab/>
+      </w:r>
+      <w:r>
+        <w:rPr>
+          <w:sz w:val="24"/>
+          <w:szCs w:val="24"/>
+        </w:rPr>
+        <w:tab/>
+      </w:r>
+      <w:r>
+        <w:rPr>
+          <w:sz w:val="24"/>
+          <w:szCs w:val="24"/>
+        </w:rPr>
+        <w:tab/>
+      </w:r>
+      <w:r>
+        <w:rPr>
+          <w:sz w:val="24"/>
+          <w:szCs w:val="24"/>
+        </w:rPr>
+        <w:tab/>
+        <w:t xml:space="preserve">pid, pname and price are variable  </w:t>
+      </w:r>
+    </w:p>
+    <w:p>
+      <w:pPr>
+        <w:rPr>
+          <w:sz w:val="24"/>
+          <w:szCs w:val="24"/>
+        </w:rPr>
+      </w:pPr>
+      <w:r>
+        <w:rPr>
+          <w:sz w:val="24"/>
+          <w:szCs w:val="24"/>
+        </w:rPr>
+        <w:tab/>
+      </w:r>
+      <w:r>
+        <w:rPr>
+          <w:sz w:val="24"/>
+          <w:szCs w:val="24"/>
+        </w:rPr>
+        <w:tab/>
+      </w:r>
+      <w:r>
+        <w:rPr>
+          <w:sz w:val="24"/>
+          <w:szCs w:val="24"/>
+        </w:rPr>
+        <w:tab/>
+      </w:r>
+      <w:r>
+        <w:rPr>
+          <w:sz w:val="24"/>
+          <w:szCs w:val="24"/>
+        </w:rPr>
+        <w:tab/>
+      </w:r>
+      <w:r>
+        <w:rPr>
+          <w:sz w:val="24"/>
+          <w:szCs w:val="24"/>
+        </w:rPr>
+        <w:tab/>
+      </w:r>
+      <w:r>
+        <w:rPr>
+          <w:sz w:val="24"/>
+          <w:szCs w:val="24"/>
+        </w:rPr>
+        <w:tab/>
+      </w:r>
+      <w:r>
+        <w:rPr>
+          <w:sz w:val="24"/>
+          <w:szCs w:val="24"/>
+        </w:rPr>
+        <w:tab/>
+      </w:r>
+      <w:r>
+        <w:rPr>
+          <w:sz w:val="24"/>
+          <w:szCs w:val="24"/>
+        </w:rPr>
+        <w:tab/>
+        <w:t xml:space="preserve">Setter and getter methods. </w:t>
+      </w:r>
+    </w:p>
+    <w:p>
+      <w:pPr>
+        <w:rPr>
+          <w:sz w:val="24"/>
+          <w:szCs w:val="24"/>
+        </w:rPr>
+      </w:pPr>
+    </w:p>
+    <w:p>
+      <w:pPr>
+        <w:rPr>
+          <w:sz w:val="24"/>
+          <w:szCs w:val="24"/>
+        </w:rPr>
+      </w:pPr>
+    </w:p>
+    <w:p>
+      <w:pPr>
+        <w:rPr>
+          <w:sz w:val="24"/>
+          <w:szCs w:val="24"/>
+        </w:rPr>
+      </w:pPr>
+      <w:r>
+        <w:rPr>
+          <w:sz w:val="24"/>
+          <w:szCs w:val="24"/>
+        </w:rPr>
+        <w:t xml:space="preserve">Dao layer : Data Access Object : </w:t>
+      </w:r>
+      <w:r>
+        <w:rPr>
+          <w:sz w:val="24"/>
+          <w:szCs w:val="24"/>
+        </w:rPr>
+        <w:tab/>
+        <w:t xml:space="preserve">it contains pure database logic. </w:t>
+      </w:r>
+    </w:p>
+    <w:p>
+      <w:pPr>
+        <w:rPr>
+          <w:sz w:val="24"/>
+          <w:szCs w:val="24"/>
+        </w:rPr>
+      </w:pPr>
+      <w:r>
+        <w:rPr>
+          <w:sz w:val="24"/>
+          <w:szCs w:val="24"/>
+        </w:rPr>
+        <w:t xml:space="preserve">ProductDao part of com.dao package. </w:t>
+      </w:r>
+    </w:p>
+    <w:p>
+      <w:pPr>
+        <w:rPr>
+          <w:sz w:val="24"/>
+          <w:szCs w:val="24"/>
+        </w:rPr>
+      </w:pPr>
+    </w:p>
+    <w:p>
+      <w:pPr>
+        <w:rPr>
+          <w:sz w:val="24"/>
+          <w:szCs w:val="24"/>
+        </w:rPr>
+      </w:pPr>
+      <w:r>
+        <w:rPr>
+          <w:sz w:val="24"/>
+          <w:szCs w:val="24"/>
+        </w:rPr>
+        <w:t xml:space="preserve">Service layer : service class : this class contains pure business logic. </w:t>
+      </w:r>
+    </w:p>
+    <w:p>
+      <w:pPr>
+        <w:rPr>
+          <w:sz w:val="24"/>
+          <w:szCs w:val="24"/>
+        </w:rPr>
+      </w:pPr>
+      <w:r>
+        <w:rPr>
+          <w:sz w:val="24"/>
+          <w:szCs w:val="24"/>
+        </w:rPr>
+        <w:t xml:space="preserve">ProductService part of com.servcie package </w:t>
+      </w:r>
     </w:p>
     <w:p>
       <w:pPr>
